--- a/Ryan's Notes/1-11-2015 Things to do.docx
+++ b/Ryan's Notes/1-11-2015 Things to do.docx
@@ -4,13 +4,8 @@
   <w:body>
     <w:p>
       <w:r>
-        <w:t>Things to do</w:t>
+        <w:t>Things to do:</w:t>
       </w:r>
-      <w:proofErr w:type="gramStart"/>
-      <w:r>
-        <w:t>:</w:t>
-      </w:r>
-      <w:proofErr w:type="gramEnd"/>
       <w:r>
         <w:br/>
         <w:t>1) Have paper read by Tuesday.</w:t>
@@ -20,6 +15,8 @@
       <w:r>
         <w:t>2) Learn about how to read stock data from various links I collected in R.</w:t>
       </w:r>
+    </w:p>
+    <w:p>
       <w:bookmarkStart w:id="0" w:name="_GoBack"/>
       <w:bookmarkEnd w:id="0"/>
     </w:p>
